--- a/Pseudocode-Design.docx
+++ b/Pseudocode-Design.docx
@@ -49,7 +49,7 @@
           <w:sz w:val="32"/>
           <w:szCs w:val="32"/>
         </w:rPr>
-        <w:t xml:space="preserve">Pseudocode for </w:t>
+        <w:t>Design Requirements</w:t>
       </w:r>
       <w:r>
         <w:rPr>
@@ -57,14 +57,301 @@
           <w:sz w:val="32"/>
           <w:szCs w:val="32"/>
         </w:rPr>
-        <w:t>main</w:t>
-      </w:r>
-      <w:r>
+        <w:t>:</w:t>
+      </w:r>
+    </w:p>
+    <w:p>
+      <w:pPr>
+        <w:suppressAutoHyphens w:val="0"/>
+        <w:autoSpaceDE w:val="0"/>
+        <w:autoSpaceDN w:val="0"/>
+        <w:adjustRightInd w:val="0"/>
+        <w:spacing w:after="0" w:line="240" w:lineRule="auto"/>
+        <w:rPr>
+          <w:rFonts w:asciiTheme="minorHAnsi" w:eastAsiaTheme="minorEastAsia" w:hAnsiTheme="minorHAnsi" w:cs="Arial"/>
+          <w:color w:val="000000"/>
+          <w:sz w:val="24"/>
+          <w:szCs w:val="24"/>
+        </w:rPr>
+      </w:pPr>
+    </w:p>
+    <w:p>
+      <w:pPr>
+        <w:suppressAutoHyphens w:val="0"/>
+        <w:autoSpaceDE w:val="0"/>
+        <w:autoSpaceDN w:val="0"/>
+        <w:adjustRightInd w:val="0"/>
+        <w:spacing w:after="0" w:line="240" w:lineRule="auto"/>
+        <w:rPr>
+          <w:rFonts w:asciiTheme="minorHAnsi" w:eastAsiaTheme="minorEastAsia" w:hAnsiTheme="minorHAnsi" w:cs="Arial"/>
+          <w:color w:val="000000"/>
+          <w:sz w:val="24"/>
+          <w:szCs w:val="24"/>
+        </w:rPr>
+      </w:pPr>
+      <w:r>
+        <w:rPr>
+          <w:rFonts w:asciiTheme="minorHAnsi" w:eastAsiaTheme="minorEastAsia" w:hAnsiTheme="minorHAnsi" w:cs="Arial"/>
+          <w:color w:val="000000"/>
+          <w:sz w:val="24"/>
+          <w:szCs w:val="24"/>
+        </w:rPr>
+        <w:t>The design for this lab (lab5) is a continuation from lab4 with the following modification and requirements:</w:t>
+      </w:r>
+    </w:p>
+    <w:p>
+      <w:pPr>
+        <w:spacing w:after="0" w:line="240" w:lineRule="auto"/>
+        <w:contextualSpacing/>
+        <w:rPr>
+          <w:rFonts w:asciiTheme="minorHAnsi" w:hAnsiTheme="minorHAnsi"/>
+          <w:sz w:val="24"/>
+          <w:szCs w:val="24"/>
+        </w:rPr>
+      </w:pPr>
+    </w:p>
+    <w:p>
+      <w:pPr>
+        <w:pStyle w:val="ListParagraph"/>
+        <w:numPr>
+          <w:ilvl w:val="0"/>
+          <w:numId w:val="11"/>
+        </w:numPr>
+        <w:suppressAutoHyphens w:val="0"/>
+        <w:autoSpaceDE w:val="0"/>
+        <w:autoSpaceDN w:val="0"/>
+        <w:adjustRightInd w:val="0"/>
+        <w:spacing w:after="0" w:line="240" w:lineRule="auto"/>
+        <w:rPr>
+          <w:rFonts w:asciiTheme="minorHAnsi" w:eastAsiaTheme="minorEastAsia" w:hAnsiTheme="minorHAnsi" w:cs="Arial"/>
+          <w:color w:val="000000"/>
+          <w:sz w:val="24"/>
+          <w:szCs w:val="24"/>
+        </w:rPr>
+      </w:pPr>
+      <w:r>
+        <w:rPr>
+          <w:rFonts w:asciiTheme="minorHAnsi" w:eastAsiaTheme="minorEastAsia" w:hAnsiTheme="minorHAnsi" w:cs="Arial"/>
+          <w:color w:val="000000"/>
+          <w:sz w:val="24"/>
+          <w:szCs w:val="24"/>
+        </w:rPr>
+        <w:t>Retain all functionalities including output from lab4.</w:t>
+      </w:r>
+    </w:p>
+    <w:p>
+      <w:pPr>
+        <w:suppressAutoHyphens w:val="0"/>
+        <w:autoSpaceDE w:val="0"/>
+        <w:autoSpaceDN w:val="0"/>
+        <w:adjustRightInd w:val="0"/>
+        <w:spacing w:after="0" w:line="240" w:lineRule="auto"/>
+        <w:rPr>
+          <w:rFonts w:asciiTheme="minorHAnsi" w:eastAsiaTheme="minorEastAsia" w:hAnsiTheme="minorHAnsi" w:cs="Arial"/>
+          <w:color w:val="000000"/>
+          <w:sz w:val="24"/>
+          <w:szCs w:val="24"/>
+        </w:rPr>
+      </w:pPr>
+    </w:p>
+    <w:p>
+      <w:pPr>
+        <w:pStyle w:val="ListParagraph"/>
+        <w:numPr>
+          <w:ilvl w:val="0"/>
+          <w:numId w:val="11"/>
+        </w:numPr>
+        <w:suppressAutoHyphens w:val="0"/>
+        <w:autoSpaceDE w:val="0"/>
+        <w:autoSpaceDN w:val="0"/>
+        <w:adjustRightInd w:val="0"/>
+        <w:spacing w:after="0" w:line="240" w:lineRule="auto"/>
+        <w:rPr>
+          <w:rFonts w:asciiTheme="minorHAnsi" w:eastAsiaTheme="minorEastAsia" w:hAnsiTheme="minorHAnsi" w:cs="Arial"/>
+          <w:color w:val="000000"/>
+          <w:sz w:val="24"/>
+          <w:szCs w:val="24"/>
+        </w:rPr>
+      </w:pPr>
+      <w:r>
+        <w:rPr>
+          <w:rFonts w:asciiTheme="minorHAnsi" w:eastAsiaTheme="minorEastAsia" w:hAnsiTheme="minorHAnsi" w:cs="Arial"/>
+          <w:color w:val="000000"/>
+          <w:sz w:val="24"/>
+          <w:szCs w:val="24"/>
+        </w:rPr>
+        <w:t xml:space="preserve">Create an Identifier Class inherit from Token and modify the Binary Tree to only hold Identifiers.  </w:t>
+      </w:r>
+    </w:p>
+    <w:p>
+      <w:pPr>
+        <w:suppressAutoHyphens w:val="0"/>
+        <w:autoSpaceDE w:val="0"/>
+        <w:autoSpaceDN w:val="0"/>
+        <w:adjustRightInd w:val="0"/>
+        <w:spacing w:after="0" w:line="240" w:lineRule="auto"/>
+        <w:rPr>
+          <w:rFonts w:asciiTheme="minorHAnsi" w:eastAsiaTheme="minorEastAsia" w:hAnsiTheme="minorHAnsi" w:cs="Arial"/>
+          <w:color w:val="000000"/>
+          <w:sz w:val="24"/>
+          <w:szCs w:val="24"/>
+        </w:rPr>
+      </w:pPr>
+      <w:bookmarkStart w:id="0" w:name="_GoBack"/>
+      <w:bookmarkEnd w:id="0"/>
+    </w:p>
+    <w:p>
+      <w:pPr>
+        <w:pStyle w:val="ListParagraph"/>
+        <w:numPr>
+          <w:ilvl w:val="0"/>
+          <w:numId w:val="11"/>
+        </w:numPr>
+        <w:suppressAutoHyphens w:val="0"/>
+        <w:autoSpaceDE w:val="0"/>
+        <w:autoSpaceDN w:val="0"/>
+        <w:adjustRightInd w:val="0"/>
+        <w:spacing w:after="0" w:line="240" w:lineRule="auto"/>
+        <w:rPr>
+          <w:rFonts w:asciiTheme="minorHAnsi" w:eastAsiaTheme="minorEastAsia" w:hAnsiTheme="minorHAnsi" w:cs="Arial"/>
+          <w:color w:val="000000"/>
+          <w:sz w:val="24"/>
+          <w:szCs w:val="24"/>
+        </w:rPr>
+      </w:pPr>
+      <w:r>
+        <w:rPr>
+          <w:rFonts w:asciiTheme="minorHAnsi" w:eastAsiaTheme="minorEastAsia" w:hAnsiTheme="minorHAnsi" w:cs="Arial"/>
+          <w:color w:val="000000"/>
+          <w:sz w:val="24"/>
+          <w:szCs w:val="24"/>
+        </w:rPr>
+        <w:t xml:space="preserve">Then get rid of </w:t>
+      </w:r>
+      <w:r>
+        <w:rPr>
+          <w:rFonts w:asciiTheme="minorHAnsi" w:eastAsiaTheme="minorEastAsia" w:hAnsiTheme="minorHAnsi" w:cs="Arial"/>
+          <w:b/>
+          <w:i/>
+          <w:color w:val="000000"/>
+          <w:sz w:val="24"/>
+          <w:szCs w:val="24"/>
+        </w:rPr>
+        <w:t>LiteralType</w:t>
+      </w:r>
+      <w:r>
+        <w:rPr>
+          <w:rFonts w:asciiTheme="minorHAnsi" w:eastAsiaTheme="minorEastAsia" w:hAnsiTheme="minorHAnsi" w:cs="Arial"/>
+          <w:color w:val="000000"/>
+          <w:sz w:val="24"/>
+          <w:szCs w:val="24"/>
+        </w:rPr>
+        <w:t xml:space="preserve"> as a type and use inheritance from a </w:t>
+      </w:r>
+      <w:r>
+        <w:rPr>
+          <w:rFonts w:asciiTheme="minorHAnsi" w:eastAsiaTheme="minorEastAsia" w:hAnsiTheme="minorHAnsi" w:cs="Arial"/>
+          <w:b/>
+          <w:i/>
+          <w:color w:val="000000"/>
+          <w:sz w:val="24"/>
+          <w:szCs w:val="24"/>
+        </w:rPr>
+        <w:t>Literal</w:t>
+      </w:r>
+      <w:r>
+        <w:rPr>
+          <w:rFonts w:asciiTheme="minorHAnsi" w:eastAsiaTheme="minorEastAsia" w:hAnsiTheme="minorHAnsi" w:cs="Arial"/>
+          <w:color w:val="000000"/>
+          <w:sz w:val="24"/>
+          <w:szCs w:val="24"/>
+        </w:rPr>
+        <w:t xml:space="preserve"> Class instead.  We will inherit StringLiteral, IntegerLiteral and RealLiteral classes from the Literal class.</w:t>
+      </w:r>
+    </w:p>
+    <w:p>
+      <w:pPr>
+        <w:spacing w:after="0" w:line="240" w:lineRule="auto"/>
+        <w:contextualSpacing/>
+        <w:rPr>
+          <w:rFonts w:asciiTheme="minorHAnsi" w:hAnsiTheme="minorHAnsi"/>
+          <w:sz w:val="24"/>
+          <w:szCs w:val="24"/>
+        </w:rPr>
+      </w:pPr>
+    </w:p>
+    <w:p>
+      <w:pPr>
+        <w:pStyle w:val="ListParagraph"/>
+        <w:numPr>
+          <w:ilvl w:val="0"/>
+          <w:numId w:val="11"/>
+        </w:numPr>
+        <w:suppressAutoHyphens w:val="0"/>
+        <w:autoSpaceDE w:val="0"/>
+        <w:autoSpaceDN w:val="0"/>
+        <w:adjustRightInd w:val="0"/>
+        <w:spacing w:after="0" w:line="240" w:lineRule="auto"/>
+        <w:rPr>
+          <w:rFonts w:asciiTheme="minorHAnsi" w:eastAsiaTheme="minorEastAsia" w:hAnsiTheme="minorHAnsi" w:cs="Arial"/>
+          <w:color w:val="000000"/>
+          <w:sz w:val="24"/>
+          <w:szCs w:val="24"/>
+        </w:rPr>
+      </w:pPr>
+      <w:r>
+        <w:rPr>
+          <w:rFonts w:asciiTheme="minorHAnsi" w:eastAsiaTheme="minorEastAsia" w:hAnsiTheme="minorHAnsi" w:cs="Arial"/>
+          <w:color w:val="000000"/>
+          <w:sz w:val="24"/>
+          <w:szCs w:val="24"/>
+        </w:rPr>
+        <w:t>Move the methods and data that we need for the Binary Tree into the Identifier class and clean up the Token class</w:t>
+      </w:r>
+    </w:p>
+    <w:p>
+      <w:pPr>
+        <w:spacing w:after="0" w:line="240" w:lineRule="auto"/>
+        <w:rPr>
+          <w:rFonts w:asciiTheme="minorHAnsi" w:hAnsiTheme="minorHAnsi"/>
+          <w:sz w:val="24"/>
+          <w:szCs w:val="24"/>
+        </w:rPr>
+      </w:pPr>
+    </w:p>
+    <w:p>
+      <w:pPr>
+        <w:pStyle w:val="Heading1"/>
+        <w:spacing w:before="0"/>
+        <w:contextualSpacing/>
         <w:rPr>
           <w:rFonts w:asciiTheme="minorHAnsi" w:hAnsiTheme="minorHAnsi"/>
           <w:sz w:val="32"/>
           <w:szCs w:val="32"/>
         </w:rPr>
+      </w:pPr>
+      <w:r>
+        <w:rPr>
+          <w:rFonts w:asciiTheme="minorHAnsi" w:hAnsiTheme="minorHAnsi"/>
+          <w:sz w:val="32"/>
+          <w:szCs w:val="32"/>
+        </w:rPr>
+        <w:t xml:space="preserve">Design </w:t>
+      </w:r>
+      <w:r>
+        <w:rPr>
+          <w:rFonts w:asciiTheme="minorHAnsi" w:hAnsiTheme="minorHAnsi"/>
+          <w:sz w:val="32"/>
+          <w:szCs w:val="32"/>
+        </w:rPr>
+        <w:t>Change/Modification</w:t>
+      </w:r>
+      <w:r>
+        <w:rPr>
+          <w:rFonts w:asciiTheme="minorHAnsi" w:hAnsiTheme="minorHAnsi"/>
+          <w:sz w:val="32"/>
+          <w:szCs w:val="32"/>
+        </w:rPr>
         <w:t>:</w:t>
       </w:r>
     </w:p>
@@ -74,265 +361,359 @@
         <w:contextualSpacing/>
         <w:rPr>
           <w:rFonts w:asciiTheme="minorHAnsi" w:hAnsiTheme="minorHAnsi"/>
+          <w:sz w:val="24"/>
+          <w:szCs w:val="24"/>
         </w:rPr>
       </w:pPr>
     </w:p>
     <w:p>
       <w:pPr>
         <w:spacing w:after="0" w:line="240" w:lineRule="auto"/>
-        <w:ind w:left="720"/>
         <w:contextualSpacing/>
+        <w:rPr>
+          <w:rFonts w:asciiTheme="minorHAnsi" w:hAnsiTheme="minorHAnsi"/>
+          <w:sz w:val="24"/>
+          <w:szCs w:val="24"/>
+        </w:rPr>
+      </w:pPr>
+      <w:r>
+        <w:rPr>
+          <w:rFonts w:asciiTheme="minorHAnsi" w:hAnsiTheme="minorHAnsi"/>
+          <w:sz w:val="24"/>
+          <w:szCs w:val="24"/>
+        </w:rPr>
+        <w:t xml:space="preserve">Please refer to the UML class diagram below for detail.  The following five classes were </w:t>
+      </w:r>
+      <w:r>
+        <w:rPr>
+          <w:rFonts w:asciiTheme="minorHAnsi" w:hAnsiTheme="minorHAnsi"/>
+          <w:sz w:val="24"/>
+          <w:szCs w:val="24"/>
+        </w:rPr>
+        <w:t>added</w:t>
+      </w:r>
+      <w:r>
+        <w:rPr>
+          <w:rFonts w:asciiTheme="minorHAnsi" w:hAnsiTheme="minorHAnsi"/>
+          <w:sz w:val="24"/>
+          <w:szCs w:val="24"/>
+        </w:rPr>
+        <w:t xml:space="preserve"> (.cpp and .h files) to meet the specified requirement.  </w:t>
+      </w:r>
+      <w:r>
+        <w:rPr>
+          <w:rFonts w:asciiTheme="minorHAnsi" w:hAnsiTheme="minorHAnsi"/>
+          <w:sz w:val="24"/>
+          <w:szCs w:val="24"/>
+        </w:rPr>
+        <w:t>The Identifier class is inherited from the Token class and contains all method and data need</w:t>
+      </w:r>
+      <w:r>
+        <w:rPr>
+          <w:rFonts w:asciiTheme="minorHAnsi" w:hAnsiTheme="minorHAnsi"/>
+          <w:sz w:val="24"/>
+          <w:szCs w:val="24"/>
+        </w:rPr>
+        <w:t>ed</w:t>
+      </w:r>
+      <w:r>
+        <w:rPr>
+          <w:rFonts w:asciiTheme="minorHAnsi" w:hAnsiTheme="minorHAnsi"/>
+          <w:sz w:val="24"/>
+          <w:szCs w:val="24"/>
+        </w:rPr>
+        <w:t xml:space="preserve"> for the Binary Tree.   </w:t>
+      </w:r>
+      <w:r>
+        <w:rPr>
+          <w:rFonts w:asciiTheme="minorHAnsi" w:hAnsiTheme="minorHAnsi"/>
+          <w:sz w:val="24"/>
+          <w:szCs w:val="24"/>
+        </w:rPr>
+        <w:t>The Literal (and its inheritance) are used to replace the existing LiteralType.</w:t>
+      </w:r>
+    </w:p>
+    <w:p>
+      <w:pPr>
+        <w:spacing w:after="0" w:line="240" w:lineRule="auto"/>
+        <w:contextualSpacing/>
+        <w:rPr>
+          <w:rFonts w:asciiTheme="minorHAnsi" w:hAnsiTheme="minorHAnsi"/>
+          <w:sz w:val="24"/>
+          <w:szCs w:val="24"/>
+        </w:rPr>
+      </w:pPr>
+    </w:p>
+    <w:p>
+      <w:pPr>
+        <w:spacing w:after="0" w:line="240" w:lineRule="auto"/>
+        <w:contextualSpacing/>
+        <w:rPr>
+          <w:rFonts w:asciiTheme="minorHAnsi" w:hAnsiTheme="minorHAnsi"/>
+          <w:sz w:val="24"/>
+          <w:szCs w:val="24"/>
+        </w:rPr>
+      </w:pPr>
+    </w:p>
+    <w:p>
+      <w:pPr>
+        <w:spacing w:after="0" w:line="240" w:lineRule="auto"/>
+        <w:contextualSpacing/>
+        <w:rPr>
+          <w:rFonts w:asciiTheme="minorHAnsi" w:hAnsiTheme="minorHAnsi"/>
+          <w:sz w:val="24"/>
+          <w:szCs w:val="24"/>
+        </w:rPr>
+      </w:pPr>
+      <w:r>
+        <w:rPr>
+          <w:rFonts w:asciiTheme="minorHAnsi" w:hAnsiTheme="minorHAnsi"/>
+          <w:sz w:val="24"/>
+          <w:szCs w:val="24"/>
+        </w:rPr>
+        <w:t>Identifier.cpp</w:t>
+      </w:r>
+    </w:p>
+    <w:p>
+      <w:pPr>
+        <w:spacing w:after="0" w:line="240" w:lineRule="auto"/>
+        <w:contextualSpacing/>
+        <w:rPr>
+          <w:rFonts w:asciiTheme="minorHAnsi" w:hAnsiTheme="minorHAnsi"/>
+          <w:sz w:val="24"/>
+          <w:szCs w:val="24"/>
+        </w:rPr>
+      </w:pPr>
+      <w:r>
+        <w:rPr>
+          <w:rFonts w:asciiTheme="minorHAnsi" w:hAnsiTheme="minorHAnsi"/>
+          <w:sz w:val="24"/>
+          <w:szCs w:val="24"/>
+        </w:rPr>
+        <w:t>Identifier.h</w:t>
+      </w:r>
+    </w:p>
+    <w:p>
+      <w:pPr>
+        <w:spacing w:after="0" w:line="240" w:lineRule="auto"/>
+        <w:contextualSpacing/>
+        <w:rPr>
+          <w:rFonts w:asciiTheme="minorHAnsi" w:hAnsiTheme="minorHAnsi"/>
+          <w:sz w:val="24"/>
+          <w:szCs w:val="24"/>
+        </w:rPr>
+      </w:pPr>
+    </w:p>
+    <w:p>
+      <w:pPr>
+        <w:spacing w:after="0" w:line="240" w:lineRule="auto"/>
+        <w:contextualSpacing/>
+        <w:rPr>
+          <w:rFonts w:asciiTheme="minorHAnsi" w:hAnsiTheme="minorHAnsi"/>
+          <w:sz w:val="24"/>
+          <w:szCs w:val="24"/>
+        </w:rPr>
+      </w:pPr>
+      <w:r>
+        <w:rPr>
+          <w:rFonts w:asciiTheme="minorHAnsi" w:hAnsiTheme="minorHAnsi"/>
+          <w:sz w:val="24"/>
+          <w:szCs w:val="24"/>
+        </w:rPr>
+        <w:t>Literal.cpp</w:t>
+      </w:r>
+    </w:p>
+    <w:p>
+      <w:pPr>
+        <w:spacing w:after="0" w:line="240" w:lineRule="auto"/>
+        <w:contextualSpacing/>
+        <w:rPr>
+          <w:rFonts w:asciiTheme="minorHAnsi" w:hAnsiTheme="minorHAnsi"/>
+          <w:sz w:val="24"/>
+          <w:szCs w:val="24"/>
+        </w:rPr>
+      </w:pPr>
+      <w:r>
+        <w:rPr>
+          <w:rFonts w:asciiTheme="minorHAnsi" w:hAnsiTheme="minorHAnsi"/>
+          <w:sz w:val="24"/>
+          <w:szCs w:val="24"/>
+        </w:rPr>
+        <w:t>Literal.h</w:t>
+      </w:r>
+    </w:p>
+    <w:p>
+      <w:pPr>
+        <w:spacing w:after="0" w:line="240" w:lineRule="auto"/>
+        <w:contextualSpacing/>
+        <w:rPr>
+          <w:rFonts w:asciiTheme="minorHAnsi" w:hAnsiTheme="minorHAnsi"/>
+          <w:sz w:val="24"/>
+          <w:szCs w:val="24"/>
+        </w:rPr>
+      </w:pPr>
+    </w:p>
+    <w:p>
+      <w:pPr>
+        <w:spacing w:after="0" w:line="240" w:lineRule="auto"/>
+        <w:contextualSpacing/>
+        <w:rPr>
+          <w:rFonts w:asciiTheme="minorHAnsi" w:hAnsiTheme="minorHAnsi"/>
+          <w:sz w:val="24"/>
+          <w:szCs w:val="24"/>
+        </w:rPr>
+      </w:pPr>
+      <w:r>
+        <w:rPr>
+          <w:rFonts w:asciiTheme="minorHAnsi" w:hAnsiTheme="minorHAnsi"/>
+          <w:sz w:val="24"/>
+          <w:szCs w:val="24"/>
+        </w:rPr>
+        <w:t>RealLiteral.cpp</w:t>
+      </w:r>
+    </w:p>
+    <w:p>
+      <w:pPr>
+        <w:spacing w:after="0" w:line="240" w:lineRule="auto"/>
+        <w:contextualSpacing/>
+        <w:rPr>
+          <w:rFonts w:asciiTheme="minorHAnsi" w:hAnsiTheme="minorHAnsi"/>
+          <w:sz w:val="24"/>
+          <w:szCs w:val="24"/>
+        </w:rPr>
+      </w:pPr>
+      <w:r>
+        <w:rPr>
+          <w:rFonts w:asciiTheme="minorHAnsi" w:hAnsiTheme="minorHAnsi"/>
+          <w:sz w:val="24"/>
+          <w:szCs w:val="24"/>
+        </w:rPr>
+        <w:t>RealLiteral.h</w:t>
+      </w:r>
+    </w:p>
+    <w:p>
+      <w:pPr>
+        <w:spacing w:after="0" w:line="240" w:lineRule="auto"/>
+        <w:contextualSpacing/>
+        <w:rPr>
+          <w:rFonts w:asciiTheme="minorHAnsi" w:hAnsiTheme="minorHAnsi"/>
+          <w:sz w:val="24"/>
+          <w:szCs w:val="24"/>
+        </w:rPr>
+      </w:pPr>
+    </w:p>
+    <w:p>
+      <w:pPr>
+        <w:spacing w:after="0" w:line="240" w:lineRule="auto"/>
+        <w:contextualSpacing/>
+        <w:rPr>
+          <w:rFonts w:asciiTheme="minorHAnsi" w:hAnsiTheme="minorHAnsi"/>
+          <w:sz w:val="24"/>
+          <w:szCs w:val="24"/>
+        </w:rPr>
+      </w:pPr>
+      <w:r>
+        <w:rPr>
+          <w:rFonts w:asciiTheme="minorHAnsi" w:hAnsiTheme="minorHAnsi"/>
+          <w:sz w:val="24"/>
+          <w:szCs w:val="24"/>
+        </w:rPr>
+        <w:t>StringLiteral.cpp</w:t>
+      </w:r>
+    </w:p>
+    <w:p>
+      <w:pPr>
+        <w:spacing w:after="0" w:line="240" w:lineRule="auto"/>
+        <w:contextualSpacing/>
+        <w:rPr>
+          <w:rFonts w:asciiTheme="minorHAnsi" w:hAnsiTheme="minorHAnsi"/>
+          <w:sz w:val="24"/>
+          <w:szCs w:val="24"/>
+        </w:rPr>
+      </w:pPr>
+      <w:r>
+        <w:rPr>
+          <w:rFonts w:asciiTheme="minorHAnsi" w:hAnsiTheme="minorHAnsi"/>
+          <w:sz w:val="24"/>
+          <w:szCs w:val="24"/>
+        </w:rPr>
+        <w:t>S</w:t>
+      </w:r>
+      <w:r>
+        <w:rPr>
+          <w:rFonts w:asciiTheme="minorHAnsi" w:hAnsiTheme="minorHAnsi"/>
+          <w:sz w:val="24"/>
+          <w:szCs w:val="24"/>
+        </w:rPr>
+        <w:t>tringLiteral.h</w:t>
+      </w:r>
+    </w:p>
+    <w:p>
+      <w:pPr>
+        <w:spacing w:after="0" w:line="240" w:lineRule="auto"/>
+        <w:contextualSpacing/>
+        <w:rPr>
+          <w:rFonts w:asciiTheme="minorHAnsi" w:hAnsiTheme="minorHAnsi"/>
+          <w:sz w:val="24"/>
+          <w:szCs w:val="24"/>
+        </w:rPr>
+      </w:pPr>
+    </w:p>
+    <w:p>
+      <w:pPr>
+        <w:spacing w:after="0" w:line="240" w:lineRule="auto"/>
+        <w:contextualSpacing/>
+        <w:rPr>
+          <w:rFonts w:asciiTheme="minorHAnsi" w:hAnsiTheme="minorHAnsi"/>
+          <w:sz w:val="24"/>
+          <w:szCs w:val="24"/>
+        </w:rPr>
+      </w:pPr>
+      <w:r>
+        <w:rPr>
+          <w:rFonts w:asciiTheme="minorHAnsi" w:hAnsiTheme="minorHAnsi"/>
+          <w:sz w:val="24"/>
+          <w:szCs w:val="24"/>
+        </w:rPr>
+        <w:t>IntegerLiteral.cpp</w:t>
+      </w:r>
+    </w:p>
+    <w:p>
+      <w:pPr>
+        <w:spacing w:after="0" w:line="240" w:lineRule="auto"/>
+        <w:contextualSpacing/>
+        <w:rPr>
+          <w:rFonts w:asciiTheme="minorHAnsi" w:hAnsiTheme="minorHAnsi"/>
+          <w:sz w:val="24"/>
+          <w:szCs w:val="24"/>
+        </w:rPr>
+      </w:pPr>
+      <w:r>
+        <w:rPr>
+          <w:rFonts w:asciiTheme="minorHAnsi" w:hAnsiTheme="minorHAnsi"/>
+          <w:sz w:val="24"/>
+          <w:szCs w:val="24"/>
+        </w:rPr>
+        <w:t>IntegerLiteral.h</w:t>
+      </w:r>
+    </w:p>
+    <w:p>
+      <w:pPr>
+        <w:suppressAutoHyphens w:val="0"/>
         <w:rPr>
           <w:rFonts w:asciiTheme="minorHAnsi" w:hAnsiTheme="minorHAnsi"/>
           <w:sz w:val="28"/>
           <w:szCs w:val="28"/>
-          <w:u w:val="single"/>
-        </w:rPr>
-      </w:pPr>
-      <w:r>
-        <w:rPr>
-          <w:rFonts w:asciiTheme="minorHAnsi" w:hAnsiTheme="minorHAnsi"/>
-          <w:i/>
+        </w:rPr>
+      </w:pPr>
+      <w:r>
+        <w:rPr>
+          <w:rFonts w:asciiTheme="minorHAnsi" w:hAnsiTheme="minorHAnsi"/>
           <w:sz w:val="28"/>
           <w:szCs w:val="28"/>
-          <w:u w:val="single"/>
-        </w:rPr>
-        <w:t>Function declaration</w:t>
-      </w:r>
-      <w:r>
-        <w:rPr>
-          <w:rFonts w:asciiTheme="minorHAnsi" w:hAnsiTheme="minorHAnsi"/>
-          <w:sz w:val="28"/>
-          <w:szCs w:val="28"/>
-          <w:u w:val="single"/>
-        </w:rPr>
-        <w:t>:</w:t>
-      </w:r>
-    </w:p>
-    <w:p>
-      <w:pPr>
-        <w:spacing w:after="0" w:line="240" w:lineRule="auto"/>
-        <w:ind w:left="720"/>
-        <w:contextualSpacing/>
-        <w:rPr>
-          <w:rFonts w:asciiTheme="minorHAnsi" w:hAnsiTheme="minorHAnsi"/>
-        </w:rPr>
-      </w:pPr>
-    </w:p>
-    <w:p>
-      <w:pPr>
-        <w:spacing w:after="0" w:line="240" w:lineRule="auto"/>
-        <w:ind w:left="720" w:firstLine="720"/>
-        <w:contextualSpacing/>
-        <w:rPr>
-          <w:rFonts w:ascii="Consolas" w:eastAsiaTheme="minorEastAsia" w:hAnsi="Consolas" w:cs="Consolas"/>
-          <w:b/>
-          <w:bCs/>
-          <w:color w:val="7F0055"/>
-          <w:sz w:val="20"/>
-          <w:szCs w:val="20"/>
-        </w:rPr>
-      </w:pPr>
-      <w:r>
-        <w:rPr>
-          <w:rFonts w:ascii="Consolas" w:eastAsiaTheme="minorEastAsia" w:hAnsi="Consolas" w:cs="Consolas"/>
-          <w:b/>
-          <w:bCs/>
-          <w:color w:val="7F0055"/>
-          <w:sz w:val="20"/>
-          <w:szCs w:val="20"/>
-        </w:rPr>
-        <w:t>File in here…</w:t>
-      </w:r>
-    </w:p>
-    <w:p>
-      <w:pPr>
-        <w:spacing w:after="0" w:line="240" w:lineRule="auto"/>
-        <w:ind w:left="720" w:firstLine="720"/>
-        <w:contextualSpacing/>
-        <w:rPr>
-          <w:rFonts w:asciiTheme="minorHAnsi" w:hAnsiTheme="minorHAnsi"/>
-          <w:i/>
-          <w:sz w:val="28"/>
-          <w:szCs w:val="28"/>
-        </w:rPr>
-      </w:pPr>
-    </w:p>
-    <w:p>
-      <w:pPr>
-        <w:spacing w:after="0" w:line="240" w:lineRule="auto"/>
-        <w:ind w:left="720"/>
-        <w:contextualSpacing/>
-        <w:rPr>
-          <w:rFonts w:asciiTheme="minorHAnsi" w:hAnsiTheme="minorHAnsi"/>
-          <w:i/>
-          <w:sz w:val="28"/>
-          <w:szCs w:val="28"/>
-          <w:u w:val="single"/>
-        </w:rPr>
-      </w:pPr>
-      <w:r>
-        <w:rPr>
-          <w:rFonts w:asciiTheme="minorHAnsi" w:hAnsiTheme="minorHAnsi"/>
-          <w:i/>
-          <w:sz w:val="28"/>
-          <w:szCs w:val="28"/>
-          <w:u w:val="single"/>
-        </w:rPr>
-        <w:t>Inputs/Outputs</w:t>
-      </w:r>
-      <w:r>
-        <w:rPr>
-          <w:rFonts w:asciiTheme="minorHAnsi" w:hAnsiTheme="minorHAnsi"/>
-          <w:i/>
-          <w:sz w:val="28"/>
-          <w:szCs w:val="28"/>
-          <w:u w:val="single"/>
-        </w:rPr>
-        <w:t>:</w:t>
-      </w:r>
-    </w:p>
-    <w:p>
-      <w:pPr>
-        <w:spacing w:after="0" w:line="240" w:lineRule="auto"/>
-        <w:ind w:left="720"/>
-        <w:contextualSpacing/>
-        <w:rPr>
-          <w:rFonts w:asciiTheme="minorHAnsi" w:hAnsiTheme="minorHAnsi"/>
-          <w:sz w:val="24"/>
-          <w:szCs w:val="24"/>
-        </w:rPr>
-      </w:pPr>
-    </w:p>
-    <w:p>
-      <w:pPr>
-        <w:spacing w:after="0" w:line="240" w:lineRule="auto"/>
-        <w:ind w:left="720" w:firstLine="720"/>
-        <w:contextualSpacing/>
-        <w:rPr>
-          <w:rFonts w:ascii="Consolas" w:eastAsiaTheme="minorEastAsia" w:hAnsi="Consolas" w:cs="Consolas"/>
-          <w:b/>
-          <w:bCs/>
-          <w:color w:val="7F0055"/>
-          <w:sz w:val="20"/>
-          <w:szCs w:val="20"/>
-        </w:rPr>
-      </w:pPr>
-      <w:r>
-        <w:rPr>
-          <w:rFonts w:ascii="Consolas" w:eastAsiaTheme="minorEastAsia" w:hAnsi="Consolas" w:cs="Consolas"/>
-          <w:b/>
-          <w:bCs/>
-          <w:color w:val="7F0055"/>
-          <w:sz w:val="20"/>
-          <w:szCs w:val="20"/>
-        </w:rPr>
-        <w:t>File in here…</w:t>
-      </w:r>
-    </w:p>
-    <w:p>
-      <w:pPr>
-        <w:spacing w:after="0" w:line="240" w:lineRule="auto"/>
-        <w:ind w:left="720"/>
-        <w:contextualSpacing/>
-        <w:rPr>
-          <w:rFonts w:asciiTheme="minorHAnsi" w:hAnsiTheme="minorHAnsi"/>
-          <w:sz w:val="24"/>
-          <w:szCs w:val="24"/>
-        </w:rPr>
-      </w:pPr>
-    </w:p>
-    <w:p>
-      <w:pPr>
-        <w:spacing w:after="0" w:line="240" w:lineRule="auto"/>
-        <w:ind w:left="720"/>
-        <w:contextualSpacing/>
-        <w:rPr>
-          <w:rFonts w:asciiTheme="minorHAnsi" w:hAnsiTheme="minorHAnsi"/>
-          <w:sz w:val="28"/>
-          <w:szCs w:val="28"/>
-          <w:u w:val="single"/>
-        </w:rPr>
-      </w:pPr>
-      <w:r>
-        <w:rPr>
-          <w:rFonts w:asciiTheme="minorHAnsi" w:hAnsiTheme="minorHAnsi"/>
-          <w:i/>
-          <w:sz w:val="28"/>
-          <w:szCs w:val="28"/>
-          <w:u w:val="single"/>
-        </w:rPr>
-        <w:t>Pseudocode</w:t>
-      </w:r>
-      <w:r>
-        <w:rPr>
-          <w:rFonts w:asciiTheme="minorHAnsi" w:hAnsiTheme="minorHAnsi"/>
-          <w:sz w:val="28"/>
-          <w:szCs w:val="28"/>
-          <w:u w:val="single"/>
-        </w:rPr>
-        <w:t>:</w:t>
-      </w:r>
-    </w:p>
-    <w:p>
-      <w:pPr>
-        <w:spacing w:after="0" w:line="240" w:lineRule="auto"/>
-        <w:ind w:left="720"/>
-        <w:contextualSpacing/>
-        <w:rPr>
-          <w:rFonts w:asciiTheme="minorHAnsi" w:hAnsiTheme="minorHAnsi"/>
-          <w:sz w:val="24"/>
-          <w:szCs w:val="24"/>
-        </w:rPr>
-      </w:pPr>
-    </w:p>
-    <w:p>
-      <w:pPr>
-        <w:spacing w:after="0" w:line="240" w:lineRule="auto"/>
-        <w:ind w:left="720" w:firstLine="720"/>
-        <w:contextualSpacing/>
-        <w:rPr>
-          <w:rFonts w:ascii="Consolas" w:eastAsiaTheme="minorEastAsia" w:hAnsi="Consolas" w:cs="Consolas"/>
-          <w:b/>
-          <w:bCs/>
-          <w:color w:val="7F0055"/>
-          <w:sz w:val="20"/>
-          <w:szCs w:val="20"/>
-        </w:rPr>
-      </w:pPr>
-      <w:r>
-        <w:rPr>
-          <w:rFonts w:ascii="Consolas" w:eastAsiaTheme="minorEastAsia" w:hAnsi="Consolas" w:cs="Consolas"/>
-          <w:b/>
-          <w:bCs/>
-          <w:color w:val="7F0055"/>
-          <w:sz w:val="20"/>
-          <w:szCs w:val="20"/>
-        </w:rPr>
-        <w:t>File in here…</w:t>
-      </w:r>
-    </w:p>
-    <w:p>
-      <w:pPr>
-        <w:spacing w:after="0" w:line="240" w:lineRule="auto"/>
-        <w:ind w:left="720"/>
-        <w:rPr>
-          <w:rFonts w:asciiTheme="minorHAnsi" w:hAnsiTheme="minorHAnsi"/>
-          <w:sz w:val="24"/>
-          <w:szCs w:val="24"/>
-        </w:rPr>
-      </w:pPr>
-    </w:p>
-    <w:p>
-      <w:pPr>
-        <w:spacing w:after="0" w:line="240" w:lineRule="auto"/>
-        <w:ind w:left="720"/>
-        <w:rPr>
-          <w:rFonts w:asciiTheme="minorHAnsi" w:hAnsiTheme="minorHAnsi"/>
-          <w:sz w:val="24"/>
-          <w:szCs w:val="24"/>
-        </w:rPr>
-      </w:pPr>
+        </w:rPr>
+        <w:br w:type="page"/>
+      </w:r>
     </w:p>
     <w:p>
       <w:pPr>
@@ -342,12 +723,87 @@
           <w:rFonts w:asciiTheme="minorHAnsi" w:hAnsiTheme="minorHAnsi"/>
         </w:rPr>
       </w:pPr>
-      <w:bookmarkStart w:id="0" w:name="_GoBack"/>
-      <w:bookmarkEnd w:id="0"/>
+    </w:p>
+    <w:p>
+      <w:pPr>
+        <w:pStyle w:val="Heading1"/>
+        <w:spacing w:before="0"/>
+        <w:contextualSpacing/>
+        <w:rPr>
+          <w:rFonts w:asciiTheme="minorHAnsi" w:hAnsiTheme="minorHAnsi"/>
+          <w:sz w:val="32"/>
+          <w:szCs w:val="32"/>
+        </w:rPr>
+      </w:pPr>
+      <w:r>
+        <w:rPr>
+          <w:rFonts w:asciiTheme="minorHAnsi" w:hAnsiTheme="minorHAnsi"/>
+          <w:sz w:val="32"/>
+          <w:szCs w:val="32"/>
+        </w:rPr>
+        <w:t>UML Class Diagram</w:t>
+      </w:r>
+      <w:r>
+        <w:rPr>
+          <w:rFonts w:asciiTheme="minorHAnsi" w:hAnsiTheme="minorHAnsi"/>
+          <w:sz w:val="32"/>
+          <w:szCs w:val="32"/>
+        </w:rPr>
+        <w:t>:</w:t>
+      </w:r>
+    </w:p>
+    <w:p>
+      <w:pPr>
+        <w:spacing w:after="0" w:line="240" w:lineRule="auto"/>
+        <w:contextualSpacing/>
+        <w:rPr>
+          <w:rFonts w:asciiTheme="minorHAnsi" w:hAnsiTheme="minorHAnsi"/>
+        </w:rPr>
+      </w:pPr>
+      <w:r>
+        <w:rPr>
+          <w:noProof/>
+        </w:rPr>
+        <w:drawing>
+          <wp:inline distT="0" distB="0" distL="0" distR="0" wp14:anchorId="46C67D09" wp14:editId="67578D96">
+            <wp:extent cx="5513070" cy="7900416"/>
+            <wp:effectExtent l="0" t="0" r="0" b="5715"/>
+            <wp:docPr id="1" name="Picture 1"/>
+            <wp:cNvGraphicFramePr>
+              <a:graphicFrameLocks xmlns:a="http://schemas.openxmlformats.org/drawingml/2006/main" noChangeAspect="1"/>
+            </wp:cNvGraphicFramePr>
+            <a:graphic xmlns:a="http://schemas.openxmlformats.org/drawingml/2006/main">
+              <a:graphicData uri="http://schemas.openxmlformats.org/drawingml/2006/picture">
+                <pic:pic xmlns:pic="http://schemas.openxmlformats.org/drawingml/2006/picture">
+                  <pic:nvPicPr>
+                    <pic:cNvPr id="0" name=""/>
+                    <pic:cNvPicPr/>
+                  </pic:nvPicPr>
+                  <pic:blipFill>
+                    <a:blip r:embed="rId8"/>
+                    <a:stretch>
+                      <a:fillRect/>
+                    </a:stretch>
+                  </pic:blipFill>
+                  <pic:spPr>
+                    <a:xfrm>
+                      <a:off x="0" y="0"/>
+                      <a:ext cx="5513070" cy="7900416"/>
+                    </a:xfrm>
+                    <a:prstGeom prst="rect">
+                      <a:avLst/>
+                    </a:prstGeom>
+                  </pic:spPr>
+                </pic:pic>
+              </a:graphicData>
+            </a:graphic>
+          </wp:inline>
+        </w:drawing>
+      </w:r>
     </w:p>
     <w:sectPr>
-      <w:headerReference w:type="default" r:id="rId8"/>
-      <w:footerReference w:type="default" r:id="rId9"/>
+      <w:headerReference w:type="default" r:id="rId9"/>
+      <w:footerReference w:type="default" r:id="rId10"/>
       <w:pgSz w:w="12240" w:h="15840"/>
       <w:pgMar w:top="720" w:right="720" w:bottom="777" w:left="720" w:header="0" w:footer="720" w:gutter="0"/>
       <w:cols w:space="720"/>
@@ -503,7 +959,7 @@
         <w:sz w:val="16"/>
         <w:szCs w:val="16"/>
       </w:rPr>
-      <w:t>1</w:t>
+      <w:t>2</w:t>
     </w:r>
     <w:r>
       <w:rPr>
@@ -701,6 +1157,19 @@
       </w:rPr>
       <w:t>Timothy Zamora</w:t>
     </w:r>
+  </w:p>
+  <w:p>
+    <w:pPr>
+      <w:pStyle w:val="Header"/>
+      <w:jc w:val="right"/>
+      <w:rPr>
+        <w:rFonts w:asciiTheme="minorHAnsi" w:hAnsiTheme="minorHAnsi"/>
+        <w:b/>
+        <w:color w:val="1F497D" w:themeColor="text2"/>
+        <w:sz w:val="20"/>
+        <w:szCs w:val="20"/>
+      </w:rPr>
+    </w:pPr>
   </w:p>
 </w:hdr>
 </file>
@@ -794,6 +1263,119 @@
     </w:lvl>
   </w:abstractNum>
   <w:abstractNum w:abstractNumId="1">
+    <w:nsid w:val="419B0983"/>
+    <w:multiLevelType w:val="hybridMultilevel"/>
+    <w:tmpl w:val="CF14BB44"/>
+    <w:lvl w:ilvl="0" w:tplc="04090001">
+      <w:start w:val="1"/>
+      <w:numFmt w:val="bullet"/>
+      <w:lvlText w:val=""/>
+      <w:lvlJc w:val="left"/>
+      <w:pPr>
+        <w:ind w:left="720" w:hanging="360"/>
+      </w:pPr>
+      <w:rPr>
+        <w:rFonts w:ascii="Symbol" w:hAnsi="Symbol" w:hint="default"/>
+      </w:rPr>
+    </w:lvl>
+    <w:lvl w:ilvl="1" w:tplc="04090003" w:tentative="1">
+      <w:start w:val="1"/>
+      <w:numFmt w:val="bullet"/>
+      <w:lvlText w:val="o"/>
+      <w:lvlJc w:val="left"/>
+      <w:pPr>
+        <w:ind w:left="1440" w:hanging="360"/>
+      </w:pPr>
+      <w:rPr>
+        <w:rFonts w:ascii="Courier New" w:hAnsi="Courier New" w:cs="Courier New" w:hint="default"/>
+      </w:rPr>
+    </w:lvl>
+    <w:lvl w:ilvl="2" w:tplc="04090005" w:tentative="1">
+      <w:start w:val="1"/>
+      <w:numFmt w:val="bullet"/>
+      <w:lvlText w:val=""/>
+      <w:lvlJc w:val="left"/>
+      <w:pPr>
+        <w:ind w:left="2160" w:hanging="360"/>
+      </w:pPr>
+      <w:rPr>
+        <w:rFonts w:ascii="Wingdings" w:hAnsi="Wingdings" w:hint="default"/>
+      </w:rPr>
+    </w:lvl>
+    <w:lvl w:ilvl="3" w:tplc="04090001" w:tentative="1">
+      <w:start w:val="1"/>
+      <w:numFmt w:val="bullet"/>
+      <w:lvlText w:val=""/>
+      <w:lvlJc w:val="left"/>
+      <w:pPr>
+        <w:ind w:left="2880" w:hanging="360"/>
+      </w:pPr>
+      <w:rPr>
+        <w:rFonts w:ascii="Symbol" w:hAnsi="Symbol" w:hint="default"/>
+      </w:rPr>
+    </w:lvl>
+    <w:lvl w:ilvl="4" w:tplc="04090003" w:tentative="1">
+      <w:start w:val="1"/>
+      <w:numFmt w:val="bullet"/>
+      <w:lvlText w:val="o"/>
+      <w:lvlJc w:val="left"/>
+      <w:pPr>
+        <w:ind w:left="3600" w:hanging="360"/>
+      </w:pPr>
+      <w:rPr>
+        <w:rFonts w:ascii="Courier New" w:hAnsi="Courier New" w:cs="Courier New" w:hint="default"/>
+      </w:rPr>
+    </w:lvl>
+    <w:lvl w:ilvl="5" w:tplc="04090005" w:tentative="1">
+      <w:start w:val="1"/>
+      <w:numFmt w:val="bullet"/>
+      <w:lvlText w:val=""/>
+      <w:lvlJc w:val="left"/>
+      <w:pPr>
+        <w:ind w:left="4320" w:hanging="360"/>
+      </w:pPr>
+      <w:rPr>
+        <w:rFonts w:ascii="Wingdings" w:hAnsi="Wingdings" w:hint="default"/>
+      </w:rPr>
+    </w:lvl>
+    <w:lvl w:ilvl="6" w:tplc="04090001" w:tentative="1">
+      <w:start w:val="1"/>
+      <w:numFmt w:val="bullet"/>
+      <w:lvlText w:val=""/>
+      <w:lvlJc w:val="left"/>
+      <w:pPr>
+        <w:ind w:left="5040" w:hanging="360"/>
+      </w:pPr>
+      <w:rPr>
+        <w:rFonts w:ascii="Symbol" w:hAnsi="Symbol" w:hint="default"/>
+      </w:rPr>
+    </w:lvl>
+    <w:lvl w:ilvl="7" w:tplc="04090003" w:tentative="1">
+      <w:start w:val="1"/>
+      <w:numFmt w:val="bullet"/>
+      <w:lvlText w:val="o"/>
+      <w:lvlJc w:val="left"/>
+      <w:pPr>
+        <w:ind w:left="5760" w:hanging="360"/>
+      </w:pPr>
+      <w:rPr>
+        <w:rFonts w:ascii="Courier New" w:hAnsi="Courier New" w:cs="Courier New" w:hint="default"/>
+      </w:rPr>
+    </w:lvl>
+    <w:lvl w:ilvl="8" w:tplc="04090005" w:tentative="1">
+      <w:start w:val="1"/>
+      <w:numFmt w:val="bullet"/>
+      <w:lvlText w:val=""/>
+      <w:lvlJc w:val="left"/>
+      <w:pPr>
+        <w:ind w:left="6480" w:hanging="360"/>
+      </w:pPr>
+      <w:rPr>
+        <w:rFonts w:ascii="Wingdings" w:hAnsi="Wingdings" w:hint="default"/>
+      </w:rPr>
+    </w:lvl>
+  </w:abstractNum>
+  <w:abstractNum w:abstractNumId="2">
     <w:nsid w:val="44164B66"/>
     <w:multiLevelType w:val="hybridMultilevel"/>
     <w:tmpl w:val="1A86D706"/>
@@ -906,7 +1488,7 @@
       </w:rPr>
     </w:lvl>
   </w:abstractNum>
-  <w:abstractNum w:abstractNumId="2">
+  <w:abstractNum w:abstractNumId="3">
     <w:nsid w:val="47C767CF"/>
     <w:multiLevelType w:val="hybridMultilevel"/>
     <w:tmpl w:val="726E53BC"/>
@@ -1019,7 +1601,7 @@
       </w:rPr>
     </w:lvl>
   </w:abstractNum>
-  <w:abstractNum w:abstractNumId="3">
+  <w:abstractNum w:abstractNumId="4">
     <w:nsid w:val="4FA40A96"/>
     <w:multiLevelType w:val="hybridMultilevel"/>
     <w:tmpl w:val="F57E9ABA"/>
@@ -1131,7 +1713,7 @@
       </w:rPr>
     </w:lvl>
   </w:abstractNum>
-  <w:abstractNum w:abstractNumId="4">
+  <w:abstractNum w:abstractNumId="5">
     <w:nsid w:val="50E82B8E"/>
     <w:multiLevelType w:val="hybridMultilevel"/>
     <w:tmpl w:val="695C5FB6"/>
@@ -1244,7 +1826,7 @@
       </w:rPr>
     </w:lvl>
   </w:abstractNum>
-  <w:abstractNum w:abstractNumId="5">
+  <w:abstractNum w:abstractNumId="6">
     <w:nsid w:val="546E37A0"/>
     <w:multiLevelType w:val="multilevel"/>
     <w:tmpl w:val="8D72B3EC"/>
@@ -1386,7 +1968,7 @@
       </w:rPr>
     </w:lvl>
   </w:abstractNum>
-  <w:abstractNum w:abstractNumId="6">
+  <w:abstractNum w:abstractNumId="7">
     <w:nsid w:val="57604CF2"/>
     <w:multiLevelType w:val="hybridMultilevel"/>
     <w:tmpl w:val="595C91A0"/>
@@ -1499,7 +2081,7 @@
       </w:rPr>
     </w:lvl>
   </w:abstractNum>
-  <w:abstractNum w:abstractNumId="7">
+  <w:abstractNum w:abstractNumId="8">
     <w:nsid w:val="59DE740B"/>
     <w:multiLevelType w:val="hybridMultilevel"/>
     <w:tmpl w:val="3D6A7D56"/>
@@ -1612,7 +2194,7 @@
       </w:rPr>
     </w:lvl>
   </w:abstractNum>
-  <w:abstractNum w:abstractNumId="8">
+  <w:abstractNum w:abstractNumId="9">
     <w:nsid w:val="78133765"/>
     <w:multiLevelType w:val="hybridMultilevel"/>
     <w:tmpl w:val="9314DAC4"/>
@@ -1725,7 +2307,7 @@
       </w:rPr>
     </w:lvl>
   </w:abstractNum>
-  <w:abstractNum w:abstractNumId="9">
+  <w:abstractNum w:abstractNumId="10">
     <w:nsid w:val="7D475799"/>
     <w:multiLevelType w:val="multilevel"/>
     <w:tmpl w:val="8626D1C6"/>
@@ -1848,34 +2430,37 @@
     </w:lvl>
   </w:abstractNum>
   <w:num w:numId="1">
-    <w:abstractNumId w:val="5"/>
+    <w:abstractNumId w:val="6"/>
   </w:num>
   <w:num w:numId="2">
-    <w:abstractNumId w:val="9"/>
+    <w:abstractNumId w:val="10"/>
   </w:num>
   <w:num w:numId="3">
-    <w:abstractNumId w:val="1"/>
+    <w:abstractNumId w:val="2"/>
   </w:num>
   <w:num w:numId="4">
-    <w:abstractNumId w:val="7"/>
+    <w:abstractNumId w:val="8"/>
   </w:num>
   <w:num w:numId="5">
-    <w:abstractNumId w:val="2"/>
+    <w:abstractNumId w:val="3"/>
   </w:num>
   <w:num w:numId="6">
-    <w:abstractNumId w:val="3"/>
+    <w:abstractNumId w:val="4"/>
   </w:num>
   <w:num w:numId="7">
-    <w:abstractNumId w:val="4"/>
+    <w:abstractNumId w:val="5"/>
   </w:num>
   <w:num w:numId="8">
     <w:abstractNumId w:val="0"/>
   </w:num>
   <w:num w:numId="9">
-    <w:abstractNumId w:val="6"/>
+    <w:abstractNumId w:val="7"/>
   </w:num>
   <w:num w:numId="10">
-    <w:abstractNumId w:val="8"/>
+    <w:abstractNumId w:val="9"/>
+  </w:num>
+  <w:num w:numId="11">
+    <w:abstractNumId w:val="1"/>
   </w:num>
 </w:numbering>
 </file>
